--- a/Iteración 5/Decisiones de Diseño tomadas por ASS/ADD-038.docx
+++ b/Iteración 5/Decisiones de Diseño tomadas por ASS/ADD-038.docx
@@ -30,8 +30,35 @@
               <w:spacing w:line="240" w:lineRule="auto"/>
             </w:pPr>
             <w:r>
-              <w:t>Short title of decisión</w:t>
-            </w:r>
+              <w:t xml:space="preserve">Short </w:t>
+            </w:r>
+            <w:proofErr w:type="spellStart"/>
+            <w:r>
+              <w:t>title</w:t>
+            </w:r>
+            <w:proofErr w:type="spellEnd"/>
+            <w:r>
+              <w:t xml:space="preserve"> </w:t>
+            </w:r>
+            <w:proofErr w:type="spellStart"/>
+            <w:r>
+              <w:t>of</w:t>
+            </w:r>
+            <w:proofErr w:type="spellEnd"/>
+            <w:r>
+              <w:t xml:space="preserve"> </w:t>
+            </w:r>
+            <w:proofErr w:type="spellStart"/>
+            <w:r>
+              <w:t>decisi</w:t>
+            </w:r>
+            <w:r>
+              <w:t>o</w:t>
+            </w:r>
+            <w:r>
+              <w:t>n</w:t>
+            </w:r>
+            <w:proofErr w:type="spellEnd"/>
           </w:p>
         </w:tc>
         <w:tc>
@@ -50,7 +77,13 @@
               <w:spacing w:line="240" w:lineRule="auto"/>
             </w:pPr>
             <w:r>
-              <w:t>Reasignacion mediante Aplicación Operarios</w:t>
+              <w:t>Reasignaci</w:t>
+            </w:r>
+            <w:r>
+              <w:t>ó</w:t>
+            </w:r>
+            <w:r>
+              <w:t>n mediante Aplicación Operarios</w:t>
             </w:r>
           </w:p>
         </w:tc>
@@ -158,9 +191,33 @@
             <w:pPr>
               <w:spacing w:line="240" w:lineRule="auto"/>
             </w:pPr>
-            <w:r>
-              <w:t>Creator of decisión</w:t>
-            </w:r>
+            <w:proofErr w:type="spellStart"/>
+            <w:r>
+              <w:t>Creator</w:t>
+            </w:r>
+            <w:proofErr w:type="spellEnd"/>
+            <w:r>
+              <w:t xml:space="preserve"> </w:t>
+            </w:r>
+            <w:proofErr w:type="spellStart"/>
+            <w:r>
+              <w:t>of</w:t>
+            </w:r>
+            <w:proofErr w:type="spellEnd"/>
+            <w:r>
+              <w:t xml:space="preserve"> </w:t>
+            </w:r>
+            <w:proofErr w:type="spellStart"/>
+            <w:r>
+              <w:t>decisi</w:t>
+            </w:r>
+            <w:r>
+              <w:t>o</w:t>
+            </w:r>
+            <w:r>
+              <w:t>n</w:t>
+            </w:r>
+            <w:proofErr w:type="spellEnd"/>
           </w:p>
         </w:tc>
         <w:tc>
@@ -200,9 +257,11 @@
             <w:pPr>
               <w:spacing w:line="240" w:lineRule="auto"/>
             </w:pPr>
+            <w:proofErr w:type="spellStart"/>
             <w:r>
               <w:t>Description</w:t>
             </w:r>
+            <w:proofErr w:type="spellEnd"/>
           </w:p>
         </w:tc>
         <w:tc>
@@ -221,7 +280,13 @@
               <w:spacing w:line="240" w:lineRule="auto"/>
             </w:pPr>
             <w:r>
-              <w:t>Mediante la aplicación los operarios encargados de monitorizar los recursos de videovigilancia se encargaran de asignar manualmente operarios al problema que genero la alerta</w:t>
+              <w:t xml:space="preserve">Mediante la aplicación los operarios encargados de monitorizar los recursos de videovigilancia se </w:t>
+            </w:r>
+            <w:r>
+              <w:t>encargarán</w:t>
+            </w:r>
+            <w:r>
+              <w:t xml:space="preserve"> de asignar manualmente operarios al problema que genero la alerta</w:t>
             </w:r>
           </w:p>
         </w:tc>
@@ -242,9 +307,19 @@
             <w:pPr>
               <w:spacing w:line="240" w:lineRule="auto"/>
             </w:pPr>
-            <w:r>
-              <w:t>Decision’s Rational</w:t>
-            </w:r>
+            <w:proofErr w:type="spellStart"/>
+            <w:r>
+              <w:t>Decision’s</w:t>
+            </w:r>
+            <w:proofErr w:type="spellEnd"/>
+            <w:r>
+              <w:t xml:space="preserve"> </w:t>
+            </w:r>
+            <w:proofErr w:type="spellStart"/>
+            <w:r>
+              <w:t>Rational</w:t>
+            </w:r>
+            <w:proofErr w:type="spellEnd"/>
           </w:p>
         </w:tc>
         <w:tc>
@@ -284,6 +359,7 @@
             <w:pPr>
               <w:spacing w:line="240" w:lineRule="auto"/>
             </w:pPr>
+            <w:bookmarkStart w:id="0" w:name="_GoBack"/>
             <w:r>
               <w:t>Status</w:t>
             </w:r>
@@ -306,6 +382,51 @@
             </w:pPr>
             <w:r>
               <w:t>Pendiente</w:t>
+            </w:r>
+          </w:p>
+        </w:tc>
+      </w:tr>
+      <w:bookmarkEnd w:id="0"/>
+      <w:tr>
+        <w:tc>
+          <w:tcPr>
+            <w:tcW w:w="4247" w:type="dxa"/>
+            <w:tcBorders>
+              <w:top w:val="single" w:sz="4" w:space="0" w:color="auto"/>
+              <w:left w:val="single" w:sz="4" w:space="0" w:color="auto"/>
+              <w:bottom w:val="single" w:sz="4" w:space="0" w:color="auto"/>
+              <w:right w:val="single" w:sz="4" w:space="0" w:color="auto"/>
+            </w:tcBorders>
+            <w:hideMark/>
+          </w:tcPr>
+          <w:p>
+            <w:pPr>
+              <w:spacing w:line="240" w:lineRule="auto"/>
+            </w:pPr>
+            <w:proofErr w:type="spellStart"/>
+            <w:r>
+              <w:t>Requirements</w:t>
+            </w:r>
+            <w:proofErr w:type="spellEnd"/>
+            <w:r>
+              <w:t xml:space="preserve"> (decisión drivers)</w:t>
+            </w:r>
+          </w:p>
+        </w:tc>
+        <w:tc>
+          <w:tcPr>
+            <w:tcW w:w="4483" w:type="dxa"/>
+            <w:tcBorders>
+              <w:top w:val="single" w:sz="4" w:space="0" w:color="auto"/>
+              <w:left w:val="single" w:sz="4" w:space="0" w:color="auto"/>
+              <w:bottom w:val="single" w:sz="4" w:space="0" w:color="auto"/>
+              <w:right w:val="single" w:sz="4" w:space="0" w:color="auto"/>
+            </w:tcBorders>
+            <w:hideMark/>
+          </w:tcPr>
+          <w:p>
+            <w:r>
+              <w:t>RF10</w:t>
             </w:r>
           </w:p>
         </w:tc>
@@ -326,8 +447,29 @@
             <w:pPr>
               <w:spacing w:line="240" w:lineRule="auto"/>
             </w:pPr>
-            <w:r>
-              <w:t>Requirements (decisión drivers)</w:t>
+            <w:proofErr w:type="spellStart"/>
+            <w:r>
+              <w:t>Alternative</w:t>
+            </w:r>
+            <w:proofErr w:type="spellEnd"/>
+            <w:r>
+              <w:t xml:space="preserve"> </w:t>
+            </w:r>
+            <w:proofErr w:type="spellStart"/>
+            <w:r>
+              <w:t>decisions</w:t>
+            </w:r>
+            <w:proofErr w:type="spellEnd"/>
+            <w:r>
+              <w:t xml:space="preserve"> (</w:t>
+            </w:r>
+            <w:proofErr w:type="spellStart"/>
+            <w:r>
+              <w:t>options</w:t>
+            </w:r>
+            <w:proofErr w:type="spellEnd"/>
+            <w:r>
+              <w:t>)</w:t>
             </w:r>
           </w:p>
         </w:tc>
@@ -340,11 +482,15 @@
               <w:bottom w:val="single" w:sz="4" w:space="0" w:color="auto"/>
               <w:right w:val="single" w:sz="4" w:space="0" w:color="auto"/>
             </w:tcBorders>
-            <w:hideMark/>
-          </w:tcPr>
-          <w:p>
-            <w:r>
-              <w:t>RF10</w:t>
+            <w:shd w:val="clear" w:color="auto" w:fill="FFFFFF" w:themeFill="background1"/>
+            <w:hideMark/>
+          </w:tcPr>
+          <w:p>
+            <w:pPr>
+              <w:spacing w:line="240" w:lineRule="auto"/>
+            </w:pPr>
+            <w:r>
+              <w:t>ADD-039</w:t>
             </w:r>
           </w:p>
         </w:tc>
@@ -365,8 +511,37 @@
             <w:pPr>
               <w:spacing w:line="240" w:lineRule="auto"/>
             </w:pPr>
-            <w:r>
-              <w:t>Alternative decisions (options)</w:t>
+            <w:proofErr w:type="spellStart"/>
+            <w:r>
+              <w:t>Decision</w:t>
+            </w:r>
+            <w:proofErr w:type="spellEnd"/>
+            <w:r>
+              <w:t xml:space="preserve"> </w:t>
+            </w:r>
+            <w:proofErr w:type="spellStart"/>
+            <w:r>
+              <w:t>outcome</w:t>
+            </w:r>
+            <w:proofErr w:type="spellEnd"/>
+            <w:r>
+              <w:t xml:space="preserve"> (</w:t>
+            </w:r>
+            <w:proofErr w:type="spellStart"/>
+            <w:r>
+              <w:t>options</w:t>
+            </w:r>
+            <w:proofErr w:type="spellEnd"/>
+            <w:r>
+              <w:t xml:space="preserve"> </w:t>
+            </w:r>
+            <w:proofErr w:type="spellStart"/>
+            <w:r>
+              <w:t>selected</w:t>
+            </w:r>
+            <w:proofErr w:type="spellEnd"/>
+            <w:r>
+              <w:t>)</w:t>
             </w:r>
           </w:p>
         </w:tc>
@@ -379,18 +554,14 @@
               <w:bottom w:val="single" w:sz="4" w:space="0" w:color="auto"/>
               <w:right w:val="single" w:sz="4" w:space="0" w:color="auto"/>
             </w:tcBorders>
-            <w:shd w:val="clear" w:color="auto" w:fill="FFFFFF" w:themeFill="background1"/>
-            <w:hideMark/>
-          </w:tcPr>
-          <w:p>
-            <w:pPr>
-              <w:spacing w:line="240" w:lineRule="auto"/>
-            </w:pPr>
-            <w:r>
-              <w:t>ADD-039</w:t>
-            </w:r>
-            <w:bookmarkStart w:id="0" w:name="_GoBack"/>
-            <w:bookmarkEnd w:id="0"/>
+          </w:tcPr>
+          <w:p>
+            <w:pPr>
+              <w:spacing w:line="240" w:lineRule="auto"/>
+            </w:pPr>
+            <w:r>
+              <w:t>?</w:t>
+            </w:r>
           </w:p>
         </w:tc>
       </w:tr>
@@ -411,7 +582,7 @@
               <w:spacing w:line="240" w:lineRule="auto"/>
             </w:pPr>
             <w:r>
-              <w:t>Decision outcome (options selected)</w:t>
+              <w:t>Pros opciones</w:t>
             </w:r>
           </w:p>
         </w:tc>
@@ -429,6 +600,9 @@
             <w:pPr>
               <w:spacing w:line="240" w:lineRule="auto"/>
             </w:pPr>
+            <w:r>
+              <w:t>?</w:t>
+            </w:r>
           </w:p>
         </w:tc>
       </w:tr>
@@ -448,8 +622,13 @@
             <w:pPr>
               <w:spacing w:line="240" w:lineRule="auto"/>
             </w:pPr>
-            <w:r>
-              <w:t>Pros opciones</w:t>
+            <w:proofErr w:type="spellStart"/>
+            <w:r>
+              <w:t>Cons</w:t>
+            </w:r>
+            <w:proofErr w:type="spellEnd"/>
+            <w:r>
+              <w:t xml:space="preserve"> opciones</w:t>
             </w:r>
           </w:p>
         </w:tc>
@@ -467,6 +646,9 @@
             <w:pPr>
               <w:spacing w:line="240" w:lineRule="auto"/>
             </w:pPr>
+            <w:r>
+              <w:t>?</w:t>
+            </w:r>
           </w:p>
         </w:tc>
       </w:tr>
@@ -487,8 +669,29 @@
               <w:spacing w:line="240" w:lineRule="auto"/>
             </w:pPr>
             <w:r>
-              <w:t>Cons opciones</w:t>
-            </w:r>
+              <w:t xml:space="preserve">Link </w:t>
+            </w:r>
+            <w:proofErr w:type="spellStart"/>
+            <w:r>
+              <w:t>to</w:t>
+            </w:r>
+            <w:proofErr w:type="spellEnd"/>
+            <w:r>
+              <w:t xml:space="preserve"> </w:t>
+            </w:r>
+            <w:proofErr w:type="spellStart"/>
+            <w:r>
+              <w:t>other</w:t>
+            </w:r>
+            <w:proofErr w:type="spellEnd"/>
+            <w:r>
+              <w:t xml:space="preserve"> </w:t>
+            </w:r>
+            <w:proofErr w:type="spellStart"/>
+            <w:r>
+              <w:t>decisions</w:t>
+            </w:r>
+            <w:proofErr w:type="spellEnd"/>
           </w:p>
         </w:tc>
         <w:tc>
@@ -500,15 +703,10 @@
               <w:bottom w:val="single" w:sz="4" w:space="0" w:color="auto"/>
               <w:right w:val="single" w:sz="4" w:space="0" w:color="auto"/>
             </w:tcBorders>
-          </w:tcPr>
-          <w:p>
-            <w:pPr>
-              <w:spacing w:line="240" w:lineRule="auto"/>
-              <w:rPr>
-                <w:u w:val="single"/>
-              </w:rPr>
-            </w:pPr>
-          </w:p>
+            <w:shd w:val="clear" w:color="auto" w:fill="FFFFFF" w:themeFill="background1"/>
+            <w:hideMark/>
+          </w:tcPr>
+          <w:p/>
         </w:tc>
       </w:tr>
       <w:tr>
@@ -528,44 +726,29 @@
               <w:spacing w:line="240" w:lineRule="auto"/>
             </w:pPr>
             <w:r>
-              <w:t>Link to other decisions</w:t>
-            </w:r>
-          </w:p>
-        </w:tc>
-        <w:tc>
-          <w:tcPr>
-            <w:tcW w:w="4483" w:type="dxa"/>
-            <w:tcBorders>
-              <w:top w:val="single" w:sz="4" w:space="0" w:color="auto"/>
-              <w:left w:val="single" w:sz="4" w:space="0" w:color="auto"/>
-              <w:bottom w:val="single" w:sz="4" w:space="0" w:color="auto"/>
-              <w:right w:val="single" w:sz="4" w:space="0" w:color="auto"/>
-            </w:tcBorders>
-            <w:shd w:val="clear" w:color="auto" w:fill="FFFFFF" w:themeFill="background1"/>
-            <w:hideMark/>
-          </w:tcPr>
-          <w:p/>
-        </w:tc>
-      </w:tr>
-      <w:tr>
-        <w:tc>
-          <w:tcPr>
-            <w:tcW w:w="4247" w:type="dxa"/>
-            <w:tcBorders>
-              <w:top w:val="single" w:sz="4" w:space="0" w:color="auto"/>
-              <w:left w:val="single" w:sz="4" w:space="0" w:color="auto"/>
-              <w:bottom w:val="single" w:sz="4" w:space="0" w:color="auto"/>
-              <w:right w:val="single" w:sz="4" w:space="0" w:color="auto"/>
-            </w:tcBorders>
-            <w:hideMark/>
-          </w:tcPr>
-          <w:p>
-            <w:pPr>
-              <w:spacing w:line="240" w:lineRule="auto"/>
-            </w:pPr>
-            <w:r>
-              <w:t>Link to architecture artifacts</w:t>
-            </w:r>
+              <w:t xml:space="preserve">Link </w:t>
+            </w:r>
+            <w:proofErr w:type="spellStart"/>
+            <w:r>
+              <w:t>to</w:t>
+            </w:r>
+            <w:proofErr w:type="spellEnd"/>
+            <w:r>
+              <w:t xml:space="preserve"> </w:t>
+            </w:r>
+            <w:proofErr w:type="spellStart"/>
+            <w:r>
+              <w:t>architecture</w:t>
+            </w:r>
+            <w:proofErr w:type="spellEnd"/>
+            <w:r>
+              <w:t xml:space="preserve"> </w:t>
+            </w:r>
+            <w:proofErr w:type="spellStart"/>
+            <w:r>
+              <w:t>artifacts</w:t>
+            </w:r>
+            <w:proofErr w:type="spellEnd"/>
           </w:p>
         </w:tc>
         <w:tc>
